--- a/SOFTSKILL/MODULE 01/ASKING FOR A RAISE IN SALARY.docx
+++ b/SOFTSKILL/MODULE 01/ASKING FOR A RAISE IN SALARY.docx
@@ -4,24 +4,53 @@
   <w:body>
     <w:p>
       <w:pPr>
-        <w:ind w:left="1440" w:firstLine="720"/>
-        <w:rPr>
-          <w:b/>
-          <w:bCs/>
-          <w:sz w:val="28"/>
-          <w:szCs w:val="28"/>
-          <w:lang w:val="en-US"/>
-        </w:rPr>
-      </w:pPr>
-      <w:r>
-        <w:rPr>
-          <w:b/>
-          <w:bCs/>
-          <w:sz w:val="28"/>
-          <w:szCs w:val="28"/>
-          <w:lang w:val="en-US"/>
-        </w:rPr>
-        <w:t>Subject: Asking for a raise in salary</w:t>
+        <w:rPr>
+          <w:b/>
+          <w:bCs/>
+          <w:sz w:val="28"/>
+          <w:szCs w:val="28"/>
+          <w:lang w:val="en-US"/>
+        </w:rPr>
+      </w:pPr>
+      <w:r>
+        <w:rPr>
+          <w:b/>
+          <w:bCs/>
+          <w:sz w:val="28"/>
+          <w:szCs w:val="28"/>
+          <w:lang w:val="en-US"/>
+        </w:rPr>
+        <w:t xml:space="preserve">Subject: </w:t>
+      </w:r>
+      <w:r>
+        <w:rPr>
+          <w:b/>
+          <w:bCs/>
+          <w:sz w:val="28"/>
+          <w:szCs w:val="28"/>
+          <w:lang w:val="en-US"/>
+        </w:rPr>
+        <w:t>Re</w:t>
+      </w:r>
+      <w:r>
+        <w:rPr>
+          <w:b/>
+          <w:bCs/>
+          <w:sz w:val="28"/>
+          <w:szCs w:val="28"/>
+          <w:lang w:val="en-US"/>
+        </w:rPr>
+        <w:t>quest for a salary incre</w:t>
+      </w:r>
+      <w:r>
+        <w:rPr>
+          <w:b/>
+          <w:bCs/>
+          <w:sz w:val="28"/>
+          <w:szCs w:val="28"/>
+          <w:lang w:val="en-US"/>
+        </w:rPr>
+        <w:t>ase</w:t>
       </w:r>
       <w:r>
         <w:rPr>

--- a/SOFTSKILL/MODULE 01/ASKING FOR A RAISE IN SALARY.docx
+++ b/SOFTSKILL/MODULE 01/ASKING FOR A RAISE IN SALARY.docx
@@ -251,7 +251,15 @@
           <w:szCs w:val="28"/>
           <w:lang w:val="en-US"/>
         </w:rPr>
-        <w:t>Contact:9687825910</w:t>
+        <w:t xml:space="preserve"> </w:t>
+      </w:r>
+      <w:r>
+        <w:rPr>
+          <w:sz w:val="28"/>
+          <w:szCs w:val="28"/>
+          <w:lang w:val="en-US"/>
+        </w:rPr>
+        <w:t>9687825910</w:t>
       </w:r>
     </w:p>
     <w:sectPr>
